--- a/ReactReduxFullStack.docx
+++ b/ReactReduxFullStack.docx
@@ -12,11 +12,23 @@
       <w:r>
         <w:t xml:space="preserve"> (In 5</w:t>
       </w:r>
+      <w:r>
+        <w:t xml:space="preserve"> Hours)</w:t>
+      </w:r>
+      <w:r>
+        <w:rPr>
+          <w:sz w:val="54"/>
+        </w:rPr>
+        <w:t xml:space="preserve"> </w:t>
+      </w:r>
+      <w:r>
+        <w:rPr>
+          <w:sz w:val="54"/>
+        </w:rPr>
+        <w:t>(Cost 35000 INR)</w:t>
+      </w:r>
       <w:bookmarkStart w:id="0" w:name="_GoBack"/>
       <w:bookmarkEnd w:id="0"/>
-      <w:r>
-        <w:t xml:space="preserve"> Hours)</w:t>
-      </w:r>
     </w:p>
     <w:p>
       <w:pPr>
@@ -154,7 +166,33 @@
           <w:szCs w:val="23"/>
           <w:shd w:val="clear" w:color="auto" w:fill="F9F9F9"/>
         </w:rPr>
-        <w:t>V8 Javascript Engine</w:t>
+        <w:t xml:space="preserve">V8 </w:t>
+      </w:r>
+      <w:proofErr w:type="spellStart"/>
+      <w:r>
+        <w:rPr>
+          <w:rFonts w:ascii="Helvetica" w:hAnsi="Helvetica" w:cs="Helvetica"/>
+          <w:b/>
+          <w:bCs/>
+          <w:color w:val="333333"/>
+          <w:sz w:val="23"/>
+          <w:szCs w:val="23"/>
+          <w:shd w:val="clear" w:color="auto" w:fill="F9F9F9"/>
+        </w:rPr>
+        <w:t>Javascript</w:t>
+      </w:r>
+      <w:proofErr w:type="spellEnd"/>
+      <w:r>
+        <w:rPr>
+          <w:rFonts w:ascii="Helvetica" w:hAnsi="Helvetica" w:cs="Helvetica"/>
+          <w:b/>
+          <w:bCs/>
+          <w:color w:val="333333"/>
+          <w:sz w:val="23"/>
+          <w:szCs w:val="23"/>
+          <w:shd w:val="clear" w:color="auto" w:fill="F9F9F9"/>
+        </w:rPr>
+        <w:t xml:space="preserve"> Engine</w:t>
       </w:r>
     </w:p>
     <w:p>
@@ -174,16 +212,29 @@
           <w:shd w:val="clear" w:color="auto" w:fill="F9F9F9"/>
         </w:rPr>
       </w:pPr>
-      <w:r>
-        <w:rPr>
-          <w:b/>
-          <w:bCs/>
-          <w:color w:val="333333"/>
-          <w:sz w:val="23"/>
-          <w:szCs w:val="23"/>
-          <w:shd w:val="clear" w:color="auto" w:fill="F9F9F9"/>
-        </w:rPr>
-        <w:t>Javascript Engines and The ECMAScript Specification</w:t>
+      <w:proofErr w:type="spellStart"/>
+      <w:r>
+        <w:rPr>
+          <w:b/>
+          <w:bCs/>
+          <w:color w:val="333333"/>
+          <w:sz w:val="23"/>
+          <w:szCs w:val="23"/>
+          <w:shd w:val="clear" w:color="auto" w:fill="F9F9F9"/>
+        </w:rPr>
+        <w:t>Javascript</w:t>
+      </w:r>
+      <w:proofErr w:type="spellEnd"/>
+      <w:r>
+        <w:rPr>
+          <w:b/>
+          <w:bCs/>
+          <w:color w:val="333333"/>
+          <w:sz w:val="23"/>
+          <w:szCs w:val="23"/>
+          <w:shd w:val="clear" w:color="auto" w:fill="F9F9F9"/>
+        </w:rPr>
+        <w:t xml:space="preserve"> Engines and The ECMAScript Specification</w:t>
       </w:r>
     </w:p>
     <w:p>
@@ -273,7 +324,33 @@
           <w:szCs w:val="23"/>
           <w:shd w:val="clear" w:color="auto" w:fill="F9F9F9"/>
         </w:rPr>
-        <w:t>Run sample javascript node</w:t>
+        <w:t xml:space="preserve">Run sample </w:t>
+      </w:r>
+      <w:proofErr w:type="spellStart"/>
+      <w:r>
+        <w:rPr>
+          <w:rFonts w:ascii="Helvetica" w:hAnsi="Helvetica" w:cs="Helvetica"/>
+          <w:b/>
+          <w:bCs/>
+          <w:color w:val="333333"/>
+          <w:sz w:val="23"/>
+          <w:szCs w:val="23"/>
+          <w:shd w:val="clear" w:color="auto" w:fill="F9F9F9"/>
+        </w:rPr>
+        <w:t>javascript</w:t>
+      </w:r>
+      <w:proofErr w:type="spellEnd"/>
+      <w:r>
+        <w:rPr>
+          <w:rFonts w:ascii="Helvetica" w:hAnsi="Helvetica" w:cs="Helvetica"/>
+          <w:b/>
+          <w:bCs/>
+          <w:color w:val="333333"/>
+          <w:sz w:val="23"/>
+          <w:szCs w:val="23"/>
+          <w:shd w:val="clear" w:color="auto" w:fill="F9F9F9"/>
+        </w:rPr>
+        <w:t xml:space="preserve"> node</w:t>
       </w:r>
     </w:p>
     <w:p>
@@ -725,17 +802,31 @@
           <w:shd w:val="clear" w:color="auto" w:fill="F9F9F9"/>
         </w:rPr>
       </w:pPr>
-      <w:r>
-        <w:rPr>
-          <w:rFonts w:ascii="Helvetica" w:hAnsi="Helvetica" w:cs="Helvetica"/>
-          <w:b/>
-          <w:bCs/>
-          <w:color w:val="333333"/>
-          <w:sz w:val="23"/>
-          <w:szCs w:val="23"/>
-          <w:shd w:val="clear" w:color="auto" w:fill="F9F9F9"/>
-        </w:rPr>
-        <w:t xml:space="preserve">ExpressJS </w:t>
+      <w:proofErr w:type="spellStart"/>
+      <w:r>
+        <w:rPr>
+          <w:rFonts w:ascii="Helvetica" w:hAnsi="Helvetica" w:cs="Helvetica"/>
+          <w:b/>
+          <w:bCs/>
+          <w:color w:val="333333"/>
+          <w:sz w:val="23"/>
+          <w:szCs w:val="23"/>
+          <w:shd w:val="clear" w:color="auto" w:fill="F9F9F9"/>
+        </w:rPr>
+        <w:t>ExpressJS</w:t>
+      </w:r>
+      <w:proofErr w:type="spellEnd"/>
+      <w:r>
+        <w:rPr>
+          <w:rFonts w:ascii="Helvetica" w:hAnsi="Helvetica" w:cs="Helvetica"/>
+          <w:b/>
+          <w:bCs/>
+          <w:color w:val="333333"/>
+          <w:sz w:val="23"/>
+          <w:szCs w:val="23"/>
+          <w:shd w:val="clear" w:color="auto" w:fill="F9F9F9"/>
+        </w:rPr>
+        <w:t xml:space="preserve"> </w:t>
       </w:r>
     </w:p>
     <w:p>
@@ -1015,8 +1106,13 @@
         </w:numPr>
       </w:pPr>
       <w:r>
-        <w:t>Introduction to ReactJS</w:t>
-      </w:r>
+        <w:t xml:space="preserve">Introduction to </w:t>
+      </w:r>
+      <w:proofErr w:type="spellStart"/>
+      <w:r>
+        <w:t>ReactJS</w:t>
+      </w:r>
+      <w:proofErr w:type="spellEnd"/>
     </w:p>
     <w:p>
       <w:pPr>
@@ -1027,8 +1123,13 @@
         </w:numPr>
       </w:pPr>
       <w:r>
-        <w:t>Rendering with ReactJS</w:t>
-      </w:r>
+        <w:t xml:space="preserve">Rendering with </w:t>
+      </w:r>
+      <w:proofErr w:type="spellStart"/>
+      <w:r>
+        <w:t>ReactJS</w:t>
+      </w:r>
+      <w:proofErr w:type="spellEnd"/>
     </w:p>
     <w:p>
       <w:pPr>
